--- a/appregister/新版itunesconnect  App注册及申请、发布流程说明文档.docx
+++ b/appregister/新版itunesconnect  App注册及申请、发布流程说明文档.docx
@@ -6,7 +6,6 @@
       <w:pPr>
         <w:jc w:val="center"/>
         <w:rPr>
-          <w:rFonts w:hint="eastAsia"/>
           <w:sz w:val="44"/>
           <w:szCs w:val="44"/>
         </w:rPr>
@@ -93,8 +92,6 @@
         </w:rPr>
         <w:t xml:space="preserve"> </w:t>
       </w:r>
-      <w:bookmarkStart w:id="0" w:name="_GoBack"/>
-      <w:bookmarkEnd w:id="0"/>
     </w:p>
     <w:p>
       <w:pPr>
@@ -4773,6 +4770,7 @@
         </w:tabs>
         <w:ind w:firstLine="900"/>
         <w:rPr>
+          <w:rFonts w:hint="eastAsia"/>
           <w:sz w:val="36"/>
           <w:szCs w:val="36"/>
         </w:rPr>
@@ -4973,6 +4971,201 @@
         </w:rPr>
         <w:t>，则会报错（大致意思是线上已经有一个同版本的包了，不能提交。）。</w:t>
       </w:r>
+    </w:p>
+    <w:p>
+      <w:pPr>
+        <w:tabs>
+          <w:tab w:val="left" w:pos="664"/>
+        </w:tabs>
+        <w:ind w:firstLine="900"/>
+        <w:rPr>
+          <w:rFonts w:hint="eastAsia"/>
+          <w:sz w:val="36"/>
+          <w:szCs w:val="36"/>
+        </w:rPr>
+      </w:pPr>
+      <w:bookmarkStart w:id="0" w:name="_GoBack"/>
+      <w:bookmarkEnd w:id="0"/>
+    </w:p>
+    <w:p>
+      <w:pPr>
+        <w:tabs>
+          <w:tab w:val="left" w:pos="664"/>
+        </w:tabs>
+        <w:ind w:firstLine="900"/>
+        <w:rPr>
+          <w:rFonts w:hint="eastAsia"/>
+          <w:color w:val="FF6600"/>
+          <w:sz w:val="36"/>
+          <w:szCs w:val="36"/>
+        </w:rPr>
+      </w:pPr>
+      <w:r>
+        <w:rPr>
+          <w:rFonts w:hint="eastAsia"/>
+          <w:color w:val="FF6600"/>
+          <w:sz w:val="36"/>
+          <w:szCs w:val="36"/>
+        </w:rPr>
+        <w:t>最后做一点补充：刚才试了一下，</w:t>
+      </w:r>
+      <w:r>
+        <w:rPr>
+          <w:rFonts w:hint="eastAsia"/>
+          <w:color w:val="FF6600"/>
+          <w:sz w:val="36"/>
+          <w:szCs w:val="36"/>
+        </w:rPr>
+        <w:t>arm64</w:t>
+      </w:r>
+      <w:r>
+        <w:rPr>
+          <w:rFonts w:hint="eastAsia"/>
+          <w:color w:val="FF6600"/>
+          <w:sz w:val="36"/>
+          <w:szCs w:val="36"/>
+        </w:rPr>
+        <w:t>限制已经没了，有人说是苹果的一个</w:t>
+      </w:r>
+      <w:r>
+        <w:rPr>
+          <w:rFonts w:hint="eastAsia"/>
+          <w:color w:val="FF6600"/>
+          <w:sz w:val="36"/>
+          <w:szCs w:val="36"/>
+        </w:rPr>
+        <w:t>bug</w:t>
+      </w:r>
+      <w:r>
+        <w:rPr>
+          <w:rFonts w:hint="eastAsia"/>
+          <w:color w:val="FF6600"/>
+          <w:sz w:val="36"/>
+          <w:szCs w:val="36"/>
+        </w:rPr>
+        <w:t>。反正，以后写静态库，框架还是弄成支持的为好。</w:t>
+      </w:r>
+    </w:p>
+    <w:p>
+      <w:pPr>
+        <w:tabs>
+          <w:tab w:val="left" w:pos="664"/>
+        </w:tabs>
+        <w:ind w:firstLine="900"/>
+        <w:rPr>
+          <w:rFonts w:hint="eastAsia"/>
+          <w:color w:val="FF6600"/>
+          <w:sz w:val="36"/>
+          <w:szCs w:val="36"/>
+        </w:rPr>
+      </w:pPr>
+    </w:p>
+    <w:p>
+      <w:pPr>
+        <w:tabs>
+          <w:tab w:val="left" w:pos="664"/>
+        </w:tabs>
+        <w:ind w:firstLine="900"/>
+        <w:rPr>
+          <w:rFonts w:hint="eastAsia"/>
+          <w:color w:val="FF6600"/>
+          <w:sz w:val="36"/>
+          <w:szCs w:val="36"/>
+        </w:rPr>
+      </w:pPr>
+      <w:r>
+        <w:rPr>
+          <w:rFonts w:hint="eastAsia"/>
+          <w:color w:val="FF6600"/>
+          <w:sz w:val="36"/>
+          <w:szCs w:val="36"/>
+        </w:rPr>
+        <w:t>现在可以对同一个版本提交不同的</w:t>
+      </w:r>
+      <w:r>
+        <w:rPr>
+          <w:rFonts w:hint="eastAsia"/>
+          <w:color w:val="FF6600"/>
+          <w:sz w:val="36"/>
+          <w:szCs w:val="36"/>
+        </w:rPr>
+        <w:t>build</w:t>
+      </w:r>
+      <w:r>
+        <w:rPr>
+          <w:rFonts w:hint="eastAsia"/>
+          <w:color w:val="FF6600"/>
+          <w:sz w:val="36"/>
+          <w:szCs w:val="36"/>
+        </w:rPr>
+        <w:t>，然后再其中选择一个。</w:t>
+      </w:r>
+      <w:r>
+        <w:rPr>
+          <w:rFonts w:hint="eastAsia"/>
+          <w:color w:val="FF6600"/>
+          <w:sz w:val="36"/>
+          <w:szCs w:val="36"/>
+        </w:rPr>
+        <w:t xml:space="preserve"> </w:t>
+      </w:r>
+      <w:r>
+        <w:rPr>
+          <w:rFonts w:hint="eastAsia"/>
+          <w:color w:val="FF6600"/>
+          <w:sz w:val="36"/>
+          <w:szCs w:val="36"/>
+        </w:rPr>
+        <w:t>只用在打包的时候，</w:t>
+      </w:r>
+      <w:r>
+        <w:rPr>
+          <w:rFonts w:hint="eastAsia"/>
+          <w:color w:val="FF6600"/>
+          <w:sz w:val="36"/>
+          <w:szCs w:val="36"/>
+        </w:rPr>
+        <w:t xml:space="preserve"> info </w:t>
+      </w:r>
+      <w:r>
+        <w:rPr>
+          <w:rFonts w:hint="eastAsia"/>
+          <w:color w:val="FF6600"/>
+          <w:sz w:val="36"/>
+          <w:szCs w:val="36"/>
+        </w:rPr>
+        <w:t>里面设置值</w:t>
+      </w:r>
+      <w:r>
+        <w:rPr>
+          <w:rFonts w:hint="eastAsia"/>
+          <w:color w:val="FF6600"/>
+          <w:sz w:val="36"/>
+          <w:szCs w:val="36"/>
+        </w:rPr>
+        <w:t>build</w:t>
+      </w:r>
+      <w:r>
+        <w:rPr>
+          <w:rFonts w:hint="eastAsia"/>
+          <w:color w:val="FF6600"/>
+          <w:sz w:val="36"/>
+          <w:szCs w:val="36"/>
+        </w:rPr>
+        <w:t>即可。</w:t>
+      </w:r>
+    </w:p>
+    <w:p>
+      <w:pPr>
+        <w:tabs>
+          <w:tab w:val="left" w:pos="664"/>
+        </w:tabs>
+        <w:ind w:firstLine="900"/>
+        <w:rPr>
+          <w:sz w:val="36"/>
+          <w:szCs w:val="36"/>
+        </w:rPr>
+      </w:pPr>
     </w:p>
     <w:sectPr>
       <w:pgSz w:w="11900" w:h="16840"/>

--- a/appregister/新版itunesconnect  App注册及申请、发布流程说明文档.docx
+++ b/appregister/新版itunesconnect  App注册及申请、发布流程说明文档.docx
@@ -4770,18 +4770,33 @@
         </w:tabs>
         <w:ind w:firstLine="900"/>
         <w:rPr>
-          <w:rFonts w:hint="eastAsia"/>
-          <w:sz w:val="36"/>
-          <w:szCs w:val="36"/>
-        </w:rPr>
-      </w:pPr>
-      <w:r>
-        <w:rPr>
-          <w:rFonts w:hint="eastAsia"/>
-          <w:sz w:val="36"/>
-          <w:szCs w:val="36"/>
-        </w:rPr>
-        <w:t>如果提交之后觉得有问题，需要重新打包，则可以点击上图中的</w:t>
+          <w:sz w:val="36"/>
+          <w:szCs w:val="36"/>
+        </w:rPr>
+      </w:pPr>
+      <w:r>
+        <w:rPr>
+          <w:rFonts w:hint="eastAsia"/>
+          <w:sz w:val="36"/>
+          <w:szCs w:val="36"/>
+        </w:rPr>
+        <w:t>如果提交之后觉得有问题，需要重新打包</w:t>
+      </w:r>
+      <w:r>
+        <w:rPr>
+          <w:rFonts w:hint="eastAsia"/>
+          <w:sz w:val="36"/>
+          <w:szCs w:val="36"/>
+        </w:rPr>
+        <w:t>，则</w:t>
+      </w:r>
+      <w:r>
+        <w:rPr>
+          <w:rFonts w:hint="eastAsia"/>
+          <w:sz w:val="36"/>
+          <w:szCs w:val="36"/>
+        </w:rPr>
+        <w:t>可以点击上图中的</w:t>
       </w:r>
       <w:r>
         <w:rPr>
@@ -4802,6 +4817,57 @@
       <w:r>
         <w:rPr>
           <w:rFonts w:hint="eastAsia"/>
+          <w:color w:val="FF6600"/>
+          <w:sz w:val="36"/>
+          <w:szCs w:val="36"/>
+        </w:rPr>
+        <w:t>不过一定要大于原来的</w:t>
+      </w:r>
+      <w:r>
+        <w:rPr>
+          <w:rFonts w:hint="eastAsia"/>
+          <w:color w:val="FF6600"/>
+          <w:sz w:val="36"/>
+          <w:szCs w:val="36"/>
+        </w:rPr>
+        <w:t>build</w:t>
+      </w:r>
+      <w:r>
+        <w:rPr>
+          <w:rFonts w:hint="eastAsia"/>
+          <w:color w:val="FF6600"/>
+          <w:sz w:val="36"/>
+          <w:szCs w:val="36"/>
+        </w:rPr>
+        <w:t>号</w:t>
+      </w:r>
+      <w:r>
+        <w:rPr>
+          <w:rFonts w:hint="eastAsia"/>
+          <w:sz w:val="36"/>
+          <w:szCs w:val="36"/>
+        </w:rPr>
+        <w:t>，否则会报错</w:t>
+      </w:r>
+      <w:r>
+        <w:rPr>
+          <w:rFonts w:hint="eastAsia"/>
+          <w:sz w:val="36"/>
+          <w:szCs w:val="36"/>
+        </w:rPr>
+        <w:t>。</w:t>
+      </w:r>
+      <w:r>
+        <w:rPr>
+          <w:rFonts w:hint="eastAsia"/>
+          <w:sz w:val="36"/>
+          <w:szCs w:val="36"/>
+        </w:rPr>
+        <w:t>然后确定，</w:t>
+      </w:r>
+      <w:r>
+        <w:rPr>
+          <w:rFonts w:hint="eastAsia"/>
           <w:sz w:val="36"/>
           <w:szCs w:val="36"/>
         </w:rPr>
@@ -4813,7 +4879,55 @@
           <w:sz w:val="36"/>
           <w:szCs w:val="36"/>
         </w:rPr>
-        <w:t>然后确定，</w:t>
+        <w:t>再到页面下面的</w:t>
+      </w:r>
+      <w:r>
+        <w:rPr>
+          <w:rFonts w:hint="eastAsia"/>
+          <w:sz w:val="36"/>
+          <w:szCs w:val="36"/>
+        </w:rPr>
+        <w:t>build</w:t>
+      </w:r>
+      <w:r>
+        <w:rPr>
+          <w:rFonts w:hint="eastAsia"/>
+          <w:sz w:val="36"/>
+          <w:szCs w:val="36"/>
+        </w:rPr>
+        <w:t>部分，鼠标到相应版本的</w:t>
+      </w:r>
+      <w:r>
+        <w:rPr>
+          <w:rFonts w:hint="eastAsia"/>
+          <w:sz w:val="36"/>
+          <w:szCs w:val="36"/>
+        </w:rPr>
+        <w:t>app</w:t>
+      </w:r>
+      <w:r>
+        <w:rPr>
+          <w:rFonts w:hint="eastAsia"/>
+          <w:sz w:val="36"/>
+          <w:szCs w:val="36"/>
+        </w:rPr>
+        <w:t>上面时，后面有个红色减号，点击删除，然后</w:t>
+      </w:r>
+      <w:r>
+        <w:rPr>
+          <w:rFonts w:hint="eastAsia"/>
+          <w:sz w:val="36"/>
+          <w:szCs w:val="36"/>
+        </w:rPr>
+        <w:t xml:space="preserve"> save</w:t>
+      </w:r>
+      <w:r>
+        <w:rPr>
+          <w:rFonts w:hint="eastAsia"/>
+          <w:sz w:val="36"/>
+          <w:szCs w:val="36"/>
+        </w:rPr>
+        <w:t>，重新</w:t>
       </w:r>
       <w:r>
         <w:rPr>
@@ -4829,11 +4943,194 @@
           <w:sz w:val="36"/>
           <w:szCs w:val="36"/>
         </w:rPr>
-        <w:t>再到页面下面的</w:t>
-      </w:r>
-      <w:r>
-        <w:rPr>
-          <w:rFonts w:hint="eastAsia"/>
+        <w:t>从</w:t>
+      </w:r>
+      <w:proofErr w:type="spellStart"/>
+      <w:r>
+        <w:rPr>
+          <w:rFonts w:hint="eastAsia"/>
+          <w:sz w:val="36"/>
+          <w:szCs w:val="36"/>
+        </w:rPr>
+        <w:t>xcode</w:t>
+      </w:r>
+      <w:proofErr w:type="spellEnd"/>
+      <w:r>
+        <w:rPr>
+          <w:rFonts w:hint="eastAsia"/>
+          <w:sz w:val="36"/>
+          <w:szCs w:val="36"/>
+        </w:rPr>
+        <w:t>重新提交，再到</w:t>
+      </w:r>
+      <w:proofErr w:type="spellStart"/>
+      <w:r>
+        <w:rPr>
+          <w:rFonts w:hint="eastAsia"/>
+          <w:sz w:val="36"/>
+          <w:szCs w:val="36"/>
+        </w:rPr>
+        <w:t>itunesconncet</w:t>
+      </w:r>
+      <w:proofErr w:type="spellEnd"/>
+      <w:r>
+        <w:rPr>
+          <w:rFonts w:hint="eastAsia"/>
+          <w:sz w:val="36"/>
+          <w:szCs w:val="36"/>
+        </w:rPr>
+        <w:t xml:space="preserve"> submit for review</w:t>
+      </w:r>
+      <w:r>
+        <w:rPr>
+          <w:rFonts w:hint="eastAsia"/>
+          <w:sz w:val="36"/>
+          <w:szCs w:val="36"/>
+        </w:rPr>
+        <w:t>即可。</w:t>
+      </w:r>
+      <w:r>
+        <w:rPr>
+          <w:rFonts w:hint="eastAsia"/>
+          <w:sz w:val="36"/>
+          <w:szCs w:val="36"/>
+        </w:rPr>
+        <w:t xml:space="preserve"> </w:t>
+      </w:r>
+      <w:r>
+        <w:rPr>
+          <w:rFonts w:hint="eastAsia"/>
+          <w:sz w:val="36"/>
+          <w:szCs w:val="36"/>
+        </w:rPr>
+        <w:t>如果没有</w:t>
+      </w:r>
+      <w:r>
+        <w:rPr>
+          <w:rFonts w:hint="eastAsia"/>
+          <w:sz w:val="36"/>
+          <w:szCs w:val="36"/>
+        </w:rPr>
+        <w:t xml:space="preserve">save </w:t>
+      </w:r>
+      <w:r>
+        <w:rPr>
+          <w:rFonts w:hint="eastAsia"/>
+          <w:sz w:val="36"/>
+          <w:szCs w:val="36"/>
+        </w:rPr>
+        <w:t>，则会报错（大致意思是线上已经有一个同版本的包了，不能提交。）。</w:t>
+      </w:r>
+    </w:p>
+    <w:p>
+      <w:pPr>
+        <w:tabs>
+          <w:tab w:val="left" w:pos="664"/>
+        </w:tabs>
+        <w:ind w:firstLine="900"/>
+        <w:rPr>
+          <w:sz w:val="36"/>
+          <w:szCs w:val="36"/>
+        </w:rPr>
+      </w:pPr>
+    </w:p>
+    <w:p>
+      <w:pPr>
+        <w:tabs>
+          <w:tab w:val="left" w:pos="664"/>
+        </w:tabs>
+        <w:ind w:firstLine="900"/>
+        <w:rPr>
+          <w:color w:val="FF6600"/>
+          <w:sz w:val="36"/>
+          <w:szCs w:val="36"/>
+        </w:rPr>
+      </w:pPr>
+      <w:r>
+        <w:rPr>
+          <w:rFonts w:hint="eastAsia"/>
+          <w:color w:val="FF6600"/>
+          <w:sz w:val="36"/>
+          <w:szCs w:val="36"/>
+        </w:rPr>
+        <w:t>最后做一点补充：刚才试了一下，</w:t>
+      </w:r>
+      <w:r>
+        <w:rPr>
+          <w:rFonts w:hint="eastAsia"/>
+          <w:color w:val="FF6600"/>
+          <w:sz w:val="36"/>
+          <w:szCs w:val="36"/>
+        </w:rPr>
+        <w:t>arm64</w:t>
+      </w:r>
+      <w:r>
+        <w:rPr>
+          <w:rFonts w:hint="eastAsia"/>
+          <w:color w:val="FF6600"/>
+          <w:sz w:val="36"/>
+          <w:szCs w:val="36"/>
+        </w:rPr>
+        <w:t>限制已经没了，有人说是苹果的一个</w:t>
+      </w:r>
+      <w:r>
+        <w:rPr>
+          <w:rFonts w:hint="eastAsia"/>
+          <w:color w:val="FF6600"/>
+          <w:sz w:val="36"/>
+          <w:szCs w:val="36"/>
+        </w:rPr>
+        <w:t>bug</w:t>
+      </w:r>
+      <w:r>
+        <w:rPr>
+          <w:rFonts w:hint="eastAsia"/>
+          <w:color w:val="FF6600"/>
+          <w:sz w:val="36"/>
+          <w:szCs w:val="36"/>
+        </w:rPr>
+        <w:t>。反正，以后写静态库，框架还是弄成支持的为好。</w:t>
+      </w:r>
+    </w:p>
+    <w:p>
+      <w:pPr>
+        <w:tabs>
+          <w:tab w:val="left" w:pos="664"/>
+        </w:tabs>
+        <w:ind w:firstLine="900"/>
+        <w:rPr>
+          <w:color w:val="FF6600"/>
+          <w:sz w:val="36"/>
+          <w:szCs w:val="36"/>
+        </w:rPr>
+      </w:pPr>
+    </w:p>
+    <w:p>
+      <w:pPr>
+        <w:tabs>
+          <w:tab w:val="left" w:pos="664"/>
+        </w:tabs>
+        <w:ind w:firstLine="900"/>
+        <w:rPr>
+          <w:rFonts w:hint="eastAsia"/>
+          <w:color w:val="FF6600"/>
+          <w:sz w:val="36"/>
+          <w:szCs w:val="36"/>
+        </w:rPr>
+      </w:pPr>
+      <w:r>
+        <w:rPr>
+          <w:rFonts w:hint="eastAsia"/>
+          <w:color w:val="FF6600"/>
+          <w:sz w:val="36"/>
+          <w:szCs w:val="36"/>
+        </w:rPr>
+        <w:t>现在可以对同一个版本提交不同的</w:t>
+      </w:r>
+      <w:r>
+        <w:rPr>
+          <w:rFonts w:hint="eastAsia"/>
+          <w:color w:val="FF6600"/>
           <w:sz w:val="36"/>
           <w:szCs w:val="36"/>
         </w:rPr>
@@ -4842,46 +5139,16 @@
       <w:r>
         <w:rPr>
           <w:rFonts w:hint="eastAsia"/>
-          <w:sz w:val="36"/>
-          <w:szCs w:val="36"/>
-        </w:rPr>
-        <w:t>部分，鼠标到相应版本的</w:t>
-      </w:r>
-      <w:r>
-        <w:rPr>
-          <w:rFonts w:hint="eastAsia"/>
-          <w:sz w:val="36"/>
-          <w:szCs w:val="36"/>
-        </w:rPr>
-        <w:t>app</w:t>
-      </w:r>
-      <w:r>
-        <w:rPr>
-          <w:rFonts w:hint="eastAsia"/>
-          <w:sz w:val="36"/>
-          <w:szCs w:val="36"/>
-        </w:rPr>
-        <w:t>上面时，后面有个红色减号，点击删除，然后</w:t>
-      </w:r>
-      <w:r>
-        <w:rPr>
-          <w:rFonts w:hint="eastAsia"/>
-          <w:sz w:val="36"/>
-          <w:szCs w:val="36"/>
-        </w:rPr>
-        <w:t xml:space="preserve"> save</w:t>
-      </w:r>
-      <w:r>
-        <w:rPr>
-          <w:rFonts w:hint="eastAsia"/>
-          <w:sz w:val="36"/>
-          <w:szCs w:val="36"/>
-        </w:rPr>
-        <w:t>，重新</w:t>
-      </w:r>
-      <w:r>
-        <w:rPr>
-          <w:rFonts w:hint="eastAsia"/>
+          <w:color w:val="FF6600"/>
+          <w:sz w:val="36"/>
+          <w:szCs w:val="36"/>
+        </w:rPr>
+        <w:t>，然后再其中选择一个。</w:t>
+      </w:r>
+      <w:r>
+        <w:rPr>
+          <w:rFonts w:hint="eastAsia"/>
+          <w:color w:val="FF6600"/>
           <w:sz w:val="36"/>
           <w:szCs w:val="36"/>
         </w:rPr>
@@ -4890,86 +5157,83 @@
       <w:r>
         <w:rPr>
           <w:rFonts w:hint="eastAsia"/>
-          <w:sz w:val="36"/>
-          <w:szCs w:val="36"/>
-        </w:rPr>
-        <w:t>从</w:t>
-      </w:r>
-      <w:proofErr w:type="spellStart"/>
-      <w:r>
-        <w:rPr>
-          <w:rFonts w:hint="eastAsia"/>
-          <w:sz w:val="36"/>
-          <w:szCs w:val="36"/>
-        </w:rPr>
-        <w:t>xcode</w:t>
-      </w:r>
-      <w:proofErr w:type="spellEnd"/>
-      <w:r>
-        <w:rPr>
-          <w:rFonts w:hint="eastAsia"/>
-          <w:sz w:val="36"/>
-          <w:szCs w:val="36"/>
-        </w:rPr>
-        <w:t>重新提交，再到</w:t>
-      </w:r>
-      <w:proofErr w:type="spellStart"/>
-      <w:r>
-        <w:rPr>
-          <w:rFonts w:hint="eastAsia"/>
-          <w:sz w:val="36"/>
-          <w:szCs w:val="36"/>
-        </w:rPr>
-        <w:t>itunesconncet</w:t>
-      </w:r>
-      <w:proofErr w:type="spellEnd"/>
-      <w:r>
-        <w:rPr>
-          <w:rFonts w:hint="eastAsia"/>
-          <w:sz w:val="36"/>
-          <w:szCs w:val="36"/>
-        </w:rPr>
-        <w:t xml:space="preserve"> submit for review</w:t>
-      </w:r>
-      <w:r>
-        <w:rPr>
-          <w:rFonts w:hint="eastAsia"/>
-          <w:sz w:val="36"/>
-          <w:szCs w:val="36"/>
-        </w:rPr>
-        <w:t>即可。</w:t>
-      </w:r>
-      <w:r>
-        <w:rPr>
-          <w:rFonts w:hint="eastAsia"/>
-          <w:sz w:val="36"/>
-          <w:szCs w:val="36"/>
-        </w:rPr>
-        <w:t xml:space="preserve"> </w:t>
-      </w:r>
-      <w:r>
-        <w:rPr>
-          <w:rFonts w:hint="eastAsia"/>
-          <w:sz w:val="36"/>
-          <w:szCs w:val="36"/>
-        </w:rPr>
-        <w:t>如果没有</w:t>
-      </w:r>
-      <w:r>
-        <w:rPr>
-          <w:rFonts w:hint="eastAsia"/>
-          <w:sz w:val="36"/>
-          <w:szCs w:val="36"/>
-        </w:rPr>
-        <w:t xml:space="preserve">save </w:t>
-      </w:r>
-      <w:r>
-        <w:rPr>
-          <w:rFonts w:hint="eastAsia"/>
-          <w:sz w:val="36"/>
-          <w:szCs w:val="36"/>
-        </w:rPr>
-        <w:t>，则会报错（大致意思是线上已经有一个同版本的包了，不能提交。）。</w:t>
+          <w:color w:val="FF6600"/>
+          <w:sz w:val="36"/>
+          <w:szCs w:val="36"/>
+        </w:rPr>
+        <w:t>只用在打包的时候，</w:t>
+      </w:r>
+      <w:r>
+        <w:rPr>
+          <w:rFonts w:hint="eastAsia"/>
+          <w:color w:val="FF6600"/>
+          <w:sz w:val="36"/>
+          <w:szCs w:val="36"/>
+        </w:rPr>
+        <w:t xml:space="preserve"> info </w:t>
+      </w:r>
+      <w:r>
+        <w:rPr>
+          <w:rFonts w:hint="eastAsia"/>
+          <w:color w:val="FF6600"/>
+          <w:sz w:val="36"/>
+          <w:szCs w:val="36"/>
+        </w:rPr>
+        <w:t>里面设置值</w:t>
+      </w:r>
+      <w:r>
+        <w:rPr>
+          <w:rFonts w:hint="eastAsia"/>
+          <w:color w:val="FF6600"/>
+          <w:sz w:val="36"/>
+          <w:szCs w:val="36"/>
+        </w:rPr>
+        <w:t>build</w:t>
+      </w:r>
+      <w:r>
+        <w:rPr>
+          <w:rFonts w:hint="eastAsia"/>
+          <w:color w:val="FF6600"/>
+          <w:sz w:val="36"/>
+          <w:szCs w:val="36"/>
+        </w:rPr>
+        <w:t>即可</w:t>
+      </w:r>
+      <w:r>
+        <w:rPr>
+          <w:rFonts w:hint="eastAsia"/>
+          <w:color w:val="FF6600"/>
+          <w:sz w:val="36"/>
+          <w:szCs w:val="36"/>
+        </w:rPr>
+        <w:t>，</w:t>
+      </w:r>
+      <w:r>
+        <w:rPr>
+          <w:rFonts w:hint="eastAsia"/>
+          <w:color w:val="FF6600"/>
+          <w:sz w:val="36"/>
+          <w:szCs w:val="36"/>
+        </w:rPr>
+        <w:t xml:space="preserve"> build </w:t>
+      </w:r>
+      <w:r>
+        <w:rPr>
+          <w:rFonts w:hint="eastAsia"/>
+          <w:color w:val="FF6600"/>
+          <w:sz w:val="36"/>
+          <w:szCs w:val="36"/>
+        </w:rPr>
+        <w:t>递增</w:t>
+      </w:r>
+      <w:r>
+        <w:rPr>
+          <w:rFonts w:hint="eastAsia"/>
+          <w:color w:val="FF6600"/>
+          <w:sz w:val="36"/>
+          <w:szCs w:val="36"/>
+        </w:rPr>
+        <w:t>。</w:t>
       </w:r>
     </w:p>
     <w:p>
@@ -4980,192 +5244,185 @@
         <w:ind w:firstLine="900"/>
         <w:rPr>
           <w:rFonts w:hint="eastAsia"/>
-          <w:sz w:val="36"/>
-          <w:szCs w:val="36"/>
-        </w:rPr>
-      </w:pPr>
+          <w:color w:val="FF6600"/>
+          <w:sz w:val="36"/>
+          <w:szCs w:val="36"/>
+        </w:rPr>
+      </w:pPr>
+    </w:p>
+    <w:p>
+      <w:pPr>
+        <w:tabs>
+          <w:tab w:val="left" w:pos="664"/>
+        </w:tabs>
+        <w:ind w:firstLine="900"/>
+        <w:rPr>
+          <w:color w:val="FF6600"/>
+          <w:sz w:val="36"/>
+          <w:szCs w:val="36"/>
+        </w:rPr>
+      </w:pPr>
+      <w:r>
+        <w:rPr>
+          <w:noProof/>
+          <w:color w:val="FF6600"/>
+          <w:sz w:val="36"/>
+          <w:szCs w:val="36"/>
+        </w:rPr>
+        <w:drawing>
+          <wp:inline distT="0" distB="0" distL="0" distR="0" wp14:anchorId="42A1EECF" wp14:editId="40B9719F">
+            <wp:extent cx="5271770" cy="5939790"/>
+            <wp:effectExtent l="0" t="0" r="11430" b="3810"/>
+            <wp:docPr id="3" name="图片 3" descr="disk0s2:Users:zhangliang:Desktop:屏幕快照 2014-09-12 下午6.12.47.png"/>
+            <wp:cNvGraphicFramePr>
+              <a:graphicFrameLocks xmlns:a="http://schemas.openxmlformats.org/drawingml/2006/main" noChangeAspect="1"/>
+            </wp:cNvGraphicFramePr>
+            <a:graphic xmlns:a="http://schemas.openxmlformats.org/drawingml/2006/main">
+              <a:graphicData uri="http://schemas.openxmlformats.org/drawingml/2006/picture">
+                <pic:pic xmlns:pic="http://schemas.openxmlformats.org/drawingml/2006/picture">
+                  <pic:nvPicPr>
+                    <pic:cNvPr id="0" name="Picture 1" descr="disk0s2:Users:zhangliang:Desktop:屏幕快照 2014-09-12 下午6.12.47.png"/>
+                    <pic:cNvPicPr>
+                      <a:picLocks noChangeAspect="1" noChangeArrowheads="1"/>
+                    </pic:cNvPicPr>
+                  </pic:nvPicPr>
+                  <pic:blipFill>
+                    <a:blip r:embed="rId34">
+                      <a:extLst>
+                        <a:ext uri="{28A0092B-C50C-407E-A947-70E740481C1C}">
+                          <a14:useLocalDpi xmlns:a14="http://schemas.microsoft.com/office/drawing/2010/main" val="0"/>
+                        </a:ext>
+                      </a:extLst>
+                    </a:blip>
+                    <a:srcRect/>
+                    <a:stretch>
+                      <a:fillRect/>
+                    </a:stretch>
+                  </pic:blipFill>
+                  <pic:spPr bwMode="auto">
+                    <a:xfrm>
+                      <a:off x="0" y="0"/>
+                      <a:ext cx="5271770" cy="5939790"/>
+                    </a:xfrm>
+                    <a:prstGeom prst="rect">
+                      <a:avLst/>
+                    </a:prstGeom>
+                    <a:noFill/>
+                    <a:ln>
+                      <a:noFill/>
+                    </a:ln>
+                  </pic:spPr>
+                </pic:pic>
+              </a:graphicData>
+            </a:graphic>
+          </wp:inline>
+        </w:drawing>
+      </w:r>
+    </w:p>
+    <w:p>
+      <w:pPr>
+        <w:tabs>
+          <w:tab w:val="left" w:pos="664"/>
+        </w:tabs>
+        <w:ind w:firstLine="900"/>
+        <w:rPr>
+          <w:rFonts w:hint="eastAsia"/>
+          <w:sz w:val="36"/>
+          <w:szCs w:val="36"/>
+        </w:rPr>
+      </w:pPr>
+    </w:p>
+    <w:p>
+      <w:pPr>
+        <w:tabs>
+          <w:tab w:val="left" w:pos="664"/>
+        </w:tabs>
+        <w:ind w:firstLine="900"/>
+        <w:rPr>
+          <w:rFonts w:hint="eastAsia"/>
+          <w:sz w:val="36"/>
+          <w:szCs w:val="36"/>
+        </w:rPr>
+      </w:pPr>
+    </w:p>
+    <w:p>
+      <w:pPr>
+        <w:tabs>
+          <w:tab w:val="left" w:pos="664"/>
+        </w:tabs>
+        <w:ind w:firstLine="900"/>
+        <w:rPr>
+          <w:rFonts w:hint="eastAsia"/>
+          <w:sz w:val="36"/>
+          <w:szCs w:val="36"/>
+        </w:rPr>
+      </w:pPr>
+      <w:r>
+        <w:rPr>
+          <w:rFonts w:hint="eastAsia"/>
+          <w:sz w:val="36"/>
+          <w:szCs w:val="36"/>
+        </w:rPr>
+        <w:t>1.2.0</w:t>
+      </w:r>
+      <w:r>
+        <w:rPr>
+          <w:rFonts w:hint="eastAsia"/>
+          <w:sz w:val="36"/>
+          <w:szCs w:val="36"/>
+        </w:rPr>
+        <w:t>是版本号</w:t>
+      </w:r>
+      <w:r>
+        <w:rPr>
+          <w:rFonts w:hint="eastAsia"/>
+          <w:sz w:val="36"/>
+          <w:szCs w:val="36"/>
+        </w:rPr>
+        <w:t xml:space="preserve">   1.2.10</w:t>
+      </w:r>
+      <w:r>
+        <w:rPr>
+          <w:rFonts w:hint="eastAsia"/>
+          <w:sz w:val="36"/>
+          <w:szCs w:val="36"/>
+        </w:rPr>
+        <w:t>是</w:t>
+      </w:r>
+      <w:r>
+        <w:rPr>
+          <w:rFonts w:hint="eastAsia"/>
+          <w:sz w:val="36"/>
+          <w:szCs w:val="36"/>
+        </w:rPr>
+        <w:t>build</w:t>
+      </w:r>
+      <w:r>
+        <w:rPr>
+          <w:rFonts w:hint="eastAsia"/>
+          <w:sz w:val="36"/>
+          <w:szCs w:val="36"/>
+        </w:rPr>
+        <w:t>号。</w:t>
+      </w:r>
+      <w:r>
+        <w:rPr>
+          <w:rFonts w:hint="eastAsia"/>
+          <w:sz w:val="36"/>
+          <w:szCs w:val="36"/>
+        </w:rPr>
+        <w:t>build</w:t>
+      </w:r>
+      <w:r>
+        <w:rPr>
+          <w:rFonts w:hint="eastAsia"/>
+          <w:sz w:val="36"/>
+          <w:szCs w:val="36"/>
+        </w:rPr>
+        <w:t>只是为了好记，没有什么意义。可以自己随便设置。</w:t>
+      </w:r>
       <w:bookmarkStart w:id="0" w:name="_GoBack"/>
       <w:bookmarkEnd w:id="0"/>
-    </w:p>
-    <w:p>
-      <w:pPr>
-        <w:tabs>
-          <w:tab w:val="left" w:pos="664"/>
-        </w:tabs>
-        <w:ind w:firstLine="900"/>
-        <w:rPr>
-          <w:rFonts w:hint="eastAsia"/>
-          <w:color w:val="FF6600"/>
-          <w:sz w:val="36"/>
-          <w:szCs w:val="36"/>
-        </w:rPr>
-      </w:pPr>
-      <w:r>
-        <w:rPr>
-          <w:rFonts w:hint="eastAsia"/>
-          <w:color w:val="FF6600"/>
-          <w:sz w:val="36"/>
-          <w:szCs w:val="36"/>
-        </w:rPr>
-        <w:t>最后做一点补充：刚才试了一下，</w:t>
-      </w:r>
-      <w:r>
-        <w:rPr>
-          <w:rFonts w:hint="eastAsia"/>
-          <w:color w:val="FF6600"/>
-          <w:sz w:val="36"/>
-          <w:szCs w:val="36"/>
-        </w:rPr>
-        <w:t>arm64</w:t>
-      </w:r>
-      <w:r>
-        <w:rPr>
-          <w:rFonts w:hint="eastAsia"/>
-          <w:color w:val="FF6600"/>
-          <w:sz w:val="36"/>
-          <w:szCs w:val="36"/>
-        </w:rPr>
-        <w:t>限制已经没了，有人说是苹果的一个</w:t>
-      </w:r>
-      <w:r>
-        <w:rPr>
-          <w:rFonts w:hint="eastAsia"/>
-          <w:color w:val="FF6600"/>
-          <w:sz w:val="36"/>
-          <w:szCs w:val="36"/>
-        </w:rPr>
-        <w:t>bug</w:t>
-      </w:r>
-      <w:r>
-        <w:rPr>
-          <w:rFonts w:hint="eastAsia"/>
-          <w:color w:val="FF6600"/>
-          <w:sz w:val="36"/>
-          <w:szCs w:val="36"/>
-        </w:rPr>
-        <w:t>。反正，以后写静态库，框架还是弄成支持的为好。</w:t>
-      </w:r>
-    </w:p>
-    <w:p>
-      <w:pPr>
-        <w:tabs>
-          <w:tab w:val="left" w:pos="664"/>
-        </w:tabs>
-        <w:ind w:firstLine="900"/>
-        <w:rPr>
-          <w:rFonts w:hint="eastAsia"/>
-          <w:color w:val="FF6600"/>
-          <w:sz w:val="36"/>
-          <w:szCs w:val="36"/>
-        </w:rPr>
-      </w:pPr>
-    </w:p>
-    <w:p>
-      <w:pPr>
-        <w:tabs>
-          <w:tab w:val="left" w:pos="664"/>
-        </w:tabs>
-        <w:ind w:firstLine="900"/>
-        <w:rPr>
-          <w:rFonts w:hint="eastAsia"/>
-          <w:color w:val="FF6600"/>
-          <w:sz w:val="36"/>
-          <w:szCs w:val="36"/>
-        </w:rPr>
-      </w:pPr>
-      <w:r>
-        <w:rPr>
-          <w:rFonts w:hint="eastAsia"/>
-          <w:color w:val="FF6600"/>
-          <w:sz w:val="36"/>
-          <w:szCs w:val="36"/>
-        </w:rPr>
-        <w:t>现在可以对同一个版本提交不同的</w:t>
-      </w:r>
-      <w:r>
-        <w:rPr>
-          <w:rFonts w:hint="eastAsia"/>
-          <w:color w:val="FF6600"/>
-          <w:sz w:val="36"/>
-          <w:szCs w:val="36"/>
-        </w:rPr>
-        <w:t>build</w:t>
-      </w:r>
-      <w:r>
-        <w:rPr>
-          <w:rFonts w:hint="eastAsia"/>
-          <w:color w:val="FF6600"/>
-          <w:sz w:val="36"/>
-          <w:szCs w:val="36"/>
-        </w:rPr>
-        <w:t>，然后再其中选择一个。</w:t>
-      </w:r>
-      <w:r>
-        <w:rPr>
-          <w:rFonts w:hint="eastAsia"/>
-          <w:color w:val="FF6600"/>
-          <w:sz w:val="36"/>
-          <w:szCs w:val="36"/>
-        </w:rPr>
-        <w:t xml:space="preserve"> </w:t>
-      </w:r>
-      <w:r>
-        <w:rPr>
-          <w:rFonts w:hint="eastAsia"/>
-          <w:color w:val="FF6600"/>
-          <w:sz w:val="36"/>
-          <w:szCs w:val="36"/>
-        </w:rPr>
-        <w:t>只用在打包的时候，</w:t>
-      </w:r>
-      <w:r>
-        <w:rPr>
-          <w:rFonts w:hint="eastAsia"/>
-          <w:color w:val="FF6600"/>
-          <w:sz w:val="36"/>
-          <w:szCs w:val="36"/>
-        </w:rPr>
-        <w:t xml:space="preserve"> info </w:t>
-      </w:r>
-      <w:r>
-        <w:rPr>
-          <w:rFonts w:hint="eastAsia"/>
-          <w:color w:val="FF6600"/>
-          <w:sz w:val="36"/>
-          <w:szCs w:val="36"/>
-        </w:rPr>
-        <w:t>里面设置值</w:t>
-      </w:r>
-      <w:r>
-        <w:rPr>
-          <w:rFonts w:hint="eastAsia"/>
-          <w:color w:val="FF6600"/>
-          <w:sz w:val="36"/>
-          <w:szCs w:val="36"/>
-        </w:rPr>
-        <w:t>build</w:t>
-      </w:r>
-      <w:r>
-        <w:rPr>
-          <w:rFonts w:hint="eastAsia"/>
-          <w:color w:val="FF6600"/>
-          <w:sz w:val="36"/>
-          <w:szCs w:val="36"/>
-        </w:rPr>
-        <w:t>即可。</w:t>
-      </w:r>
-    </w:p>
-    <w:p>
-      <w:pPr>
-        <w:tabs>
-          <w:tab w:val="left" w:pos="664"/>
-        </w:tabs>
-        <w:ind w:firstLine="900"/>
-        <w:rPr>
-          <w:sz w:val="36"/>
-          <w:szCs w:val="36"/>
-        </w:rPr>
-      </w:pPr>
     </w:p>
     <w:sectPr>
       <w:pgSz w:w="11900" w:h="16840"/>
